--- a/Quiz/Q4.docx
+++ b/Quiz/Q4.docx
@@ -1685,6 +1685,33 @@
                 <w:szCs w:val="18"/>
               </w:rPr>
             </w:pPr>
+            <w:r>
+              <w:rPr>
+                <w:rFonts w:ascii="Consolas" w:eastAsia="Times New Roman" w:hAnsi="Consolas" w:cs="Consolas"/>
+                <w:color w:val="1F497D" w:themeColor="text2"/>
+                <w:sz w:val="18"/>
+                <w:szCs w:val="18"/>
+              </w:rPr>
+              <w:t xml:space="preserve">  #define </w:t>
+            </w:r>
+            <w:r>
+              <w:rPr>
+                <w:rFonts w:ascii="Consolas" w:eastAsia="Times New Roman" w:hAnsi="Consolas" w:cs="Consolas"/>
+                <w:color w:val="1F497D" w:themeColor="text2"/>
+                <w:sz w:val="18"/>
+                <w:szCs w:val="18"/>
+              </w:rPr>
+              <w:t>BUF_SIZE</w:t>
+            </w:r>
+            <w:r>
+              <w:rPr>
+                <w:rFonts w:ascii="Consolas" w:eastAsia="Times New Roman" w:hAnsi="Consolas" w:cs="Consolas"/>
+                <w:color w:val="1F497D" w:themeColor="text2"/>
+                <w:sz w:val="18"/>
+                <w:szCs w:val="18"/>
+              </w:rPr>
+              <w:t xml:space="preserve"> 128</w:t>
+            </w:r>
           </w:p>
           <w:p>
             <w:pPr>
@@ -1905,7 +1932,25 @@
                 <w:sz w:val="18"/>
                 <w:szCs w:val="18"/>
               </w:rPr>
-              <w:t xml:space="preserve">      : 31;</w:t>
+              <w:t xml:space="preserve">      : </w:t>
+            </w:r>
+            <w:r>
+              <w:rPr>
+                <w:rFonts w:ascii="Consolas" w:eastAsia="Times New Roman" w:hAnsi="Consolas" w:cs="Consolas"/>
+                <w:color w:val="1F497D" w:themeColor="text2"/>
+                <w:sz w:val="18"/>
+                <w:szCs w:val="18"/>
+              </w:rPr>
+              <w:t>7</w:t>
+            </w:r>
+            <w:r>
+              <w:rPr>
+                <w:rFonts w:ascii="Consolas" w:eastAsia="Times New Roman" w:hAnsi="Consolas" w:cs="Consolas"/>
+                <w:color w:val="1F497D" w:themeColor="text2"/>
+                <w:sz w:val="18"/>
+                <w:szCs w:val="18"/>
+              </w:rPr>
+              <w:t>;</w:t>
             </w:r>
           </w:p>
           <w:p>
@@ -2490,7 +2535,27 @@
                 <w:sz w:val="18"/>
                 <w:szCs w:val="18"/>
               </w:rPr>
-              <w:t xml:space="preserve"> != </w:t>
+              <w:t xml:space="preserve"> </w:t>
+            </w:r>
+            <w:bookmarkStart w:id="0" w:name="_GoBack"/>
+            <w:r>
+              <w:rPr>
+                <w:rFonts w:ascii="Consolas" w:eastAsia="Times New Roman" w:hAnsi="Consolas" w:cs="Consolas"/>
+                <w:color w:val="1F497D" w:themeColor="text2"/>
+                <w:sz w:val="18"/>
+                <w:szCs w:val="18"/>
+              </w:rPr>
+              <w:t>!=</w:t>
+            </w:r>
+            <w:bookmarkEnd w:id="0"/>
+            <w:r>
+              <w:rPr>
+                <w:rFonts w:ascii="Consolas" w:eastAsia="Times New Roman" w:hAnsi="Consolas" w:cs="Consolas"/>
+                <w:color w:val="1F497D" w:themeColor="text2"/>
+                <w:sz w:val="18"/>
+                <w:szCs w:val="18"/>
+              </w:rPr>
+              <w:t xml:space="preserve"> </w:t>
             </w:r>
             <w:proofErr w:type="spellStart"/>
             <w:r>
@@ -4240,8 +4305,6 @@
               </w:rPr>
               <w:t xml:space="preserve"> hence it is only one bit wide.</w:t>
             </w:r>
-            <w:bookmarkStart w:id="0" w:name="_GoBack"/>
-            <w:bookmarkEnd w:id="0"/>
           </w:p>
         </w:tc>
       </w:tr>
@@ -4574,7 +4637,8 @@
               <w:spacing w:after="0" w:line="273" w:lineRule="atLeast"/>
               <w:rPr>
                 <w:rFonts w:ascii="Consolas" w:eastAsia="Times New Roman" w:hAnsi="Consolas" w:cs="Consolas"/>
-                <w:color w:val="333333"/>
+                <w:b/>
+                <w:color w:val="1F497D" w:themeColor="text2"/>
                 <w:sz w:val="18"/>
                 <w:szCs w:val="18"/>
               </w:rPr>
@@ -4626,6 +4690,117 @@
                 <w:szCs w:val="18"/>
               </w:rPr>
               <w:t>0x10007ff4</w:t>
+            </w:r>
+          </w:p>
+          <w:p>
+            <w:pPr>
+              <w:spacing w:after="0" w:line="273" w:lineRule="atLeast"/>
+              <w:rPr>
+                <w:rFonts w:ascii="Consolas" w:eastAsia="Times New Roman" w:hAnsi="Consolas" w:cs="Consolas"/>
+                <w:color w:val="333333"/>
+                <w:sz w:val="18"/>
+                <w:szCs w:val="18"/>
+              </w:rPr>
+            </w:pPr>
+            <w:r>
+              <w:rPr>
+                <w:rFonts w:ascii="Consolas" w:eastAsia="Times New Roman" w:hAnsi="Consolas" w:cs="Consolas"/>
+                <w:b/>
+                <w:color w:val="1F497D" w:themeColor="text2"/>
+                <w:sz w:val="18"/>
+                <w:szCs w:val="18"/>
+              </w:rPr>
+              <w:t xml:space="preserve">Subtract </w:t>
+            </w:r>
+            <w:proofErr w:type="spellStart"/>
+            <w:r>
+              <w:rPr>
+                <w:rFonts w:ascii="Consolas" w:eastAsia="Times New Roman" w:hAnsi="Consolas" w:cs="Consolas"/>
+                <w:b/>
+                <w:color w:val="1F497D" w:themeColor="text2"/>
+                <w:sz w:val="18"/>
+                <w:szCs w:val="18"/>
+              </w:rPr>
+              <w:t>ch</w:t>
+            </w:r>
+            <w:proofErr w:type="spellEnd"/>
+            <w:r>
+              <w:rPr>
+                <w:rFonts w:ascii="Consolas" w:eastAsia="Times New Roman" w:hAnsi="Consolas" w:cs="Consolas"/>
+                <w:b/>
+                <w:color w:val="1F497D" w:themeColor="text2"/>
+                <w:sz w:val="18"/>
+                <w:szCs w:val="18"/>
+              </w:rPr>
+              <w:t xml:space="preserve"> and </w:t>
+            </w:r>
+            <w:proofErr w:type="spellStart"/>
+            <w:r>
+              <w:rPr>
+                <w:rFonts w:ascii="Consolas" w:eastAsia="Times New Roman" w:hAnsi="Consolas" w:cs="Consolas"/>
+                <w:b/>
+                <w:color w:val="1F497D" w:themeColor="text2"/>
+                <w:sz w:val="18"/>
+                <w:szCs w:val="18"/>
+              </w:rPr>
+              <w:t>ledArr</w:t>
+            </w:r>
+            <w:proofErr w:type="spellEnd"/>
+            <w:r>
+              <w:rPr>
+                <w:rFonts w:ascii="Consolas" w:eastAsia="Times New Roman" w:hAnsi="Consolas" w:cs="Consolas"/>
+                <w:b/>
+                <w:color w:val="1F497D" w:themeColor="text2"/>
+                <w:sz w:val="18"/>
+                <w:szCs w:val="18"/>
+              </w:rPr>
+              <w:t xml:space="preserve"> – then you get stack plus heap. </w:t>
+            </w:r>
+            <w:proofErr w:type="spellStart"/>
+            <w:proofErr w:type="gramStart"/>
+            <w:r>
+              <w:rPr>
+                <w:rFonts w:ascii="Consolas" w:eastAsia="Times New Roman" w:hAnsi="Consolas" w:cs="Consolas"/>
+                <w:b/>
+                <w:color w:val="1F497D" w:themeColor="text2"/>
+                <w:sz w:val="18"/>
+                <w:szCs w:val="18"/>
+              </w:rPr>
+              <w:t>ledArr</w:t>
+            </w:r>
+            <w:proofErr w:type="spellEnd"/>
+            <w:proofErr w:type="gramEnd"/>
+            <w:r>
+              <w:rPr>
+                <w:rFonts w:ascii="Consolas" w:eastAsia="Times New Roman" w:hAnsi="Consolas" w:cs="Consolas"/>
+                <w:b/>
+                <w:color w:val="1F497D" w:themeColor="text2"/>
+                <w:sz w:val="18"/>
+                <w:szCs w:val="18"/>
+              </w:rPr>
+              <w:t xml:space="preserve"> is global and </w:t>
+            </w:r>
+            <w:proofErr w:type="spellStart"/>
+            <w:r>
+              <w:rPr>
+                <w:rFonts w:ascii="Consolas" w:eastAsia="Times New Roman" w:hAnsi="Consolas" w:cs="Consolas"/>
+                <w:b/>
+                <w:color w:val="1F497D" w:themeColor="text2"/>
+                <w:sz w:val="18"/>
+                <w:szCs w:val="18"/>
+              </w:rPr>
+              <w:t>ch</w:t>
+            </w:r>
+            <w:proofErr w:type="spellEnd"/>
+            <w:r>
+              <w:rPr>
+                <w:rFonts w:ascii="Consolas" w:eastAsia="Times New Roman" w:hAnsi="Consolas" w:cs="Consolas"/>
+                <w:b/>
+                <w:color w:val="1F497D" w:themeColor="text2"/>
+                <w:sz w:val="18"/>
+                <w:szCs w:val="18"/>
+              </w:rPr>
+              <w:t xml:space="preserve"> is local.</w:t>
             </w:r>
           </w:p>
         </w:tc>
@@ -6669,6 +6844,7 @@
                 <w:sz w:val="18"/>
                 <w:szCs w:val="18"/>
               </w:rPr>
+              <w:lastRenderedPageBreak/>
               <w:tab/>
               <w:t>} else</w:t>
             </w:r>
@@ -6705,7 +6881,6 @@
                 <w:sz w:val="18"/>
                 <w:szCs w:val="18"/>
               </w:rPr>
-              <w:lastRenderedPageBreak/>
               <w:tab/>
             </w:r>
             <w:r>

--- a/Quiz/Q4.docx
+++ b/Quiz/Q4.docx
@@ -2537,17 +2537,15 @@
               </w:rPr>
               <w:t xml:space="preserve"> </w:t>
             </w:r>
-            <w:bookmarkStart w:id="0" w:name="_GoBack"/>
-            <w:r>
-              <w:rPr>
-                <w:rFonts w:ascii="Consolas" w:eastAsia="Times New Roman" w:hAnsi="Consolas" w:cs="Consolas"/>
-                <w:color w:val="1F497D" w:themeColor="text2"/>
-                <w:sz w:val="18"/>
-                <w:szCs w:val="18"/>
-              </w:rPr>
-              <w:t>!=</w:t>
-            </w:r>
-            <w:bookmarkEnd w:id="0"/>
+            <w:r>
+              <w:rPr>
+                <w:rFonts w:ascii="Consolas" w:eastAsia="Times New Roman" w:hAnsi="Consolas" w:cs="Consolas"/>
+                <w:color w:val="1F497D" w:themeColor="text2"/>
+                <w:sz w:val="18"/>
+                <w:szCs w:val="18"/>
+              </w:rPr>
+              <w:t>^</w:t>
+            </w:r>
             <w:r>
               <w:rPr>
                 <w:rFonts w:ascii="Consolas" w:eastAsia="Times New Roman" w:hAnsi="Consolas" w:cs="Consolas"/>
@@ -2595,87 +2593,25 @@
                 <w:sz w:val="18"/>
                 <w:szCs w:val="18"/>
               </w:rPr>
-              <w:t>) &amp;&amp; (</w:t>
-            </w:r>
-            <w:proofErr w:type="spellStart"/>
-            <w:r>
-              <w:rPr>
-                <w:rFonts w:ascii="Consolas" w:eastAsia="Times New Roman" w:hAnsi="Consolas" w:cs="Consolas"/>
-                <w:color w:val="1F497D" w:themeColor="text2"/>
-                <w:sz w:val="18"/>
-                <w:szCs w:val="18"/>
-              </w:rPr>
-              <w:t>que</w:t>
-            </w:r>
-            <w:proofErr w:type="spellEnd"/>
-            <w:r>
-              <w:rPr>
-                <w:rFonts w:ascii="Consolas" w:eastAsia="Times New Roman" w:hAnsi="Consolas" w:cs="Consolas"/>
-                <w:color w:val="1F497D" w:themeColor="text2"/>
-                <w:sz w:val="18"/>
-                <w:szCs w:val="18"/>
-              </w:rPr>
-              <w:t>-&gt;</w:t>
-            </w:r>
-            <w:proofErr w:type="spellStart"/>
-            <w:r>
-              <w:rPr>
-                <w:rFonts w:ascii="Consolas" w:eastAsia="Times New Roman" w:hAnsi="Consolas" w:cs="Consolas"/>
-                <w:color w:val="1F497D" w:themeColor="text2"/>
-                <w:sz w:val="18"/>
-                <w:szCs w:val="18"/>
-              </w:rPr>
-              <w:t>write_ptr.s.ptr</w:t>
-            </w:r>
-            <w:proofErr w:type="spellEnd"/>
-            <w:r>
-              <w:rPr>
-                <w:rFonts w:ascii="Consolas" w:eastAsia="Times New Roman" w:hAnsi="Consolas" w:cs="Consolas"/>
-                <w:color w:val="1F497D" w:themeColor="text2"/>
-                <w:sz w:val="18"/>
-                <w:szCs w:val="18"/>
-              </w:rPr>
-              <w:t xml:space="preserve"> == </w:t>
-            </w:r>
-            <w:proofErr w:type="spellStart"/>
-            <w:r>
-              <w:rPr>
-                <w:rFonts w:ascii="Consolas" w:eastAsia="Times New Roman" w:hAnsi="Consolas" w:cs="Consolas"/>
-                <w:color w:val="1F497D" w:themeColor="text2"/>
-                <w:sz w:val="18"/>
-                <w:szCs w:val="18"/>
-              </w:rPr>
-              <w:t>que</w:t>
-            </w:r>
-            <w:proofErr w:type="spellEnd"/>
-            <w:r>
-              <w:rPr>
-                <w:rFonts w:ascii="Consolas" w:eastAsia="Times New Roman" w:hAnsi="Consolas" w:cs="Consolas"/>
-                <w:color w:val="1F497D" w:themeColor="text2"/>
-                <w:sz w:val="18"/>
-                <w:szCs w:val="18"/>
-              </w:rPr>
-              <w:t>-&gt;</w:t>
-            </w:r>
-            <w:proofErr w:type="spellStart"/>
-            <w:r>
-              <w:rPr>
-                <w:rFonts w:ascii="Consolas" w:eastAsia="Times New Roman" w:hAnsi="Consolas" w:cs="Consolas"/>
-                <w:color w:val="1F497D" w:themeColor="text2"/>
-                <w:sz w:val="18"/>
-                <w:szCs w:val="18"/>
-              </w:rPr>
-              <w:t>read_ptr.s.ptr</w:t>
-            </w:r>
-            <w:proofErr w:type="spellEnd"/>
-            <w:r>
-              <w:rPr>
-                <w:rFonts w:ascii="Consolas" w:eastAsia="Times New Roman" w:hAnsi="Consolas" w:cs="Consolas"/>
-                <w:color w:val="1F497D" w:themeColor="text2"/>
-                <w:sz w:val="18"/>
-                <w:szCs w:val="18"/>
-              </w:rPr>
-              <w:t>))</w:t>
+              <w:t>)</w:t>
+            </w:r>
+            <w:r>
+              <w:rPr>
+                <w:rFonts w:ascii="Consolas" w:eastAsia="Times New Roman" w:hAnsi="Consolas" w:cs="Consolas"/>
+                <w:color w:val="1F497D" w:themeColor="text2"/>
+                <w:sz w:val="18"/>
+                <w:szCs w:val="18"/>
+              </w:rPr>
+              <w:t xml:space="preserve"> == BUF_SIZE</w:t>
+            </w:r>
+            <w:r>
+              <w:rPr>
+                <w:rFonts w:ascii="Consolas" w:eastAsia="Times New Roman" w:hAnsi="Consolas" w:cs="Consolas"/>
+                <w:color w:val="1F497D" w:themeColor="text2"/>
+                <w:sz w:val="18"/>
+                <w:szCs w:val="18"/>
+              </w:rPr>
+              <w:t>)</w:t>
             </w:r>
           </w:p>
           <w:p>
@@ -5785,6 +5721,8 @@
               </w:rPr>
               <w:t xml:space="preserve">" </w:t>
             </w:r>
+            <w:bookmarkStart w:id="0" w:name="_GoBack"/>
+            <w:bookmarkEnd w:id="0"/>
           </w:p>
         </w:tc>
       </w:tr>
